--- a/stats - chap 4.docx
+++ b/stats - chap 4.docx
@@ -94,8 +94,18 @@
           <w:szCs w:val="24"/>
           <w:lang w:val="en-CA"/>
         </w:rPr>
-        <w:t>The entire group involved in the case study</w:t>
-      </w:r>
+        <w:t xml:space="preserve">The entire group involved in the case </w:t>
+      </w:r>
+      <w:proofErr w:type="gramStart"/>
+      <w:r>
+        <w:rPr>
+          <w:sz w:val="24"/>
+          <w:szCs w:val="24"/>
+          <w:lang w:val="en-CA"/>
+        </w:rPr>
+        <w:t>study</w:t>
+      </w:r>
+      <w:proofErr w:type="gramEnd"/>
     </w:p>
     <w:p>
       <w:pPr>
@@ -136,8 +146,18 @@
           <w:szCs w:val="24"/>
           <w:lang w:val="en-CA"/>
         </w:rPr>
-        <w:t>Survey that aims to count the population for certain characteristics</w:t>
-      </w:r>
+        <w:t xml:space="preserve">Survey that aims to count the population for certain </w:t>
+      </w:r>
+      <w:proofErr w:type="gramStart"/>
+      <w:r>
+        <w:rPr>
+          <w:sz w:val="24"/>
+          <w:szCs w:val="24"/>
+          <w:lang w:val="en-CA"/>
+        </w:rPr>
+        <w:t>characteristics</w:t>
+      </w:r>
+      <w:proofErr w:type="gramEnd"/>
     </w:p>
     <w:p>
       <w:pPr>
@@ -178,8 +198,18 @@
           <w:szCs w:val="24"/>
           <w:lang w:val="en-CA"/>
         </w:rPr>
-        <w:t>Subset of population on which data is collected</w:t>
-      </w:r>
+        <w:t xml:space="preserve">Subset of population on which data is </w:t>
+      </w:r>
+      <w:proofErr w:type="gramStart"/>
+      <w:r>
+        <w:rPr>
+          <w:sz w:val="24"/>
+          <w:szCs w:val="24"/>
+          <w:lang w:val="en-CA"/>
+        </w:rPr>
+        <w:t>collected</w:t>
+      </w:r>
+      <w:proofErr w:type="gramEnd"/>
     </w:p>
     <w:p>
       <w:pPr>
@@ -196,8 +226,18 @@
           <w:szCs w:val="24"/>
           <w:lang w:val="en-CA"/>
         </w:rPr>
-        <w:t>This is considered because analyzing the whole population could be costly, time ineffective and inaccurate</w:t>
-      </w:r>
+        <w:t xml:space="preserve">This is considered because analyzing the whole population could be costly, time ineffective and </w:t>
+      </w:r>
+      <w:proofErr w:type="gramStart"/>
+      <w:r>
+        <w:rPr>
+          <w:sz w:val="24"/>
+          <w:szCs w:val="24"/>
+          <w:lang w:val="en-CA"/>
+        </w:rPr>
+        <w:t>inaccurate</w:t>
+      </w:r>
+      <w:proofErr w:type="gramEnd"/>
     </w:p>
     <w:p>
       <w:pPr>
@@ -258,28 +298,48 @@
           <w:szCs w:val="24"/>
           <w:lang w:val="en-CA"/>
         </w:rPr>
-        <w:t>size has the same probability of being selected</w:t>
-      </w:r>
-    </w:p>
-    <w:p>
-      <w:pPr>
-        <w:tabs>
-          <w:tab w:val="left" w:pos="3165"/>
-        </w:tabs>
-        <w:rPr>
-          <w:sz w:val="24"/>
-          <w:szCs w:val="24"/>
-          <w:lang w:val="en-CA"/>
-        </w:rPr>
-      </w:pPr>
-      <w:r>
-        <w:rPr>
-          <w:sz w:val="24"/>
-          <w:szCs w:val="24"/>
-          <w:lang w:val="en-CA"/>
-        </w:rPr>
-        <w:t>It doesn’t involve any prior knowledge of the population</w:t>
-      </w:r>
+        <w:t xml:space="preserve">size has the same probability of being </w:t>
+      </w:r>
+      <w:proofErr w:type="gramStart"/>
+      <w:r>
+        <w:rPr>
+          <w:sz w:val="24"/>
+          <w:szCs w:val="24"/>
+          <w:lang w:val="en-CA"/>
+        </w:rPr>
+        <w:t>selected</w:t>
+      </w:r>
+      <w:proofErr w:type="gramEnd"/>
+    </w:p>
+    <w:p>
+      <w:pPr>
+        <w:tabs>
+          <w:tab w:val="left" w:pos="3165"/>
+        </w:tabs>
+        <w:rPr>
+          <w:sz w:val="24"/>
+          <w:szCs w:val="24"/>
+          <w:lang w:val="en-CA"/>
+        </w:rPr>
+      </w:pPr>
+      <w:r>
+        <w:rPr>
+          <w:sz w:val="24"/>
+          <w:szCs w:val="24"/>
+          <w:lang w:val="en-CA"/>
+        </w:rPr>
+        <w:t xml:space="preserve">It doesn’t involve any prior knowledge of the </w:t>
+      </w:r>
+      <w:proofErr w:type="gramStart"/>
+      <w:r>
+        <w:rPr>
+          <w:sz w:val="24"/>
+          <w:szCs w:val="24"/>
+          <w:lang w:val="en-CA"/>
+        </w:rPr>
+        <w:t>population</w:t>
+      </w:r>
+      <w:proofErr w:type="gramEnd"/>
     </w:p>
     <w:p>
       <w:pPr>
@@ -382,8 +442,18 @@
           <w:szCs w:val="24"/>
           <w:lang w:val="en-CA"/>
         </w:rPr>
-        <w:t>, the sample size</w:t>
-      </w:r>
+        <w:t xml:space="preserve">, the sample </w:t>
+      </w:r>
+      <w:proofErr w:type="gramStart"/>
+      <w:r>
+        <w:rPr>
+          <w:sz w:val="24"/>
+          <w:szCs w:val="24"/>
+          <w:lang w:val="en-CA"/>
+        </w:rPr>
+        <w:t>size</w:t>
+      </w:r>
+      <w:proofErr w:type="gramEnd"/>
     </w:p>
     <w:p>
       <w:pPr>
@@ -482,7 +552,127 @@
           <w:szCs w:val="24"/>
           <w:lang w:val="en-CA"/>
         </w:rPr>
-        <w:t>Collect data</w:t>
+        <w:t xml:space="preserve">Collect </w:t>
+      </w:r>
+      <w:proofErr w:type="gramStart"/>
+      <w:r>
+        <w:rPr>
+          <w:sz w:val="24"/>
+          <w:szCs w:val="24"/>
+          <w:lang w:val="en-CA"/>
+        </w:rPr>
+        <w:t>data</w:t>
+      </w:r>
+      <w:proofErr w:type="gramEnd"/>
+    </w:p>
+    <w:p>
+      <w:pPr>
+        <w:tabs>
+          <w:tab w:val="left" w:pos="3165"/>
+        </w:tabs>
+        <w:rPr>
+          <w:sz w:val="24"/>
+          <w:szCs w:val="24"/>
+          <w:lang w:val="en-CA"/>
+        </w:rPr>
+      </w:pPr>
+      <w:r>
+        <w:rPr>
+          <w:sz w:val="24"/>
+          <w:szCs w:val="24"/>
+          <w:lang w:val="en-CA"/>
+        </w:rPr>
+        <w:t xml:space="preserve">When using a simple </w:t>
+      </w:r>
+      <w:proofErr w:type="spellStart"/>
+      <w:r>
+        <w:rPr>
+          <w:sz w:val="24"/>
+          <w:szCs w:val="24"/>
+          <w:lang w:val="en-CA"/>
+        </w:rPr>
+        <w:t>rnaodm</w:t>
+      </w:r>
+      <w:proofErr w:type="spellEnd"/>
+      <w:r>
+        <w:rPr>
+          <w:sz w:val="24"/>
+          <w:szCs w:val="24"/>
+          <w:lang w:val="en-CA"/>
+        </w:rPr>
+        <w:t xml:space="preserve"> sample of </w:t>
+      </w:r>
+      <w:r>
+        <w:rPr>
+          <w:i/>
+          <w:iCs/>
+          <w:sz w:val="24"/>
+          <w:szCs w:val="24"/>
+          <w:lang w:val="en-CA"/>
+        </w:rPr>
+        <w:t xml:space="preserve">n </w:t>
+      </w:r>
+      <w:r>
+        <w:rPr>
+          <w:sz w:val="24"/>
+          <w:szCs w:val="24"/>
+          <w:lang w:val="en-CA"/>
+        </w:rPr>
+        <w:t>subjects:</w:t>
+      </w:r>
+    </w:p>
+    <w:p>
+      <w:pPr>
+        <w:tabs>
+          <w:tab w:val="left" w:pos="3165"/>
+        </w:tabs>
+        <w:rPr>
+          <w:sz w:val="24"/>
+          <w:szCs w:val="24"/>
+          <w:lang w:val="en-CA"/>
+        </w:rPr>
+      </w:pPr>
+      <w:r>
+        <w:rPr>
+          <w:sz w:val="24"/>
+          <w:szCs w:val="24"/>
+          <w:lang w:val="en-CA"/>
+        </w:rPr>
+        <w:drawing>
+          <wp:inline distT="0" distB="0" distL="0" distR="0" wp14:anchorId="7CB5F279" wp14:editId="6B23F71A">
+            <wp:extent cx="3134162" cy="371527"/>
+            <wp:effectExtent l="0" t="0" r="0" b="9525"/>
+            <wp:docPr id="836496476" name="Picture 1"/>
+            <wp:cNvGraphicFramePr>
+              <a:graphicFrameLocks xmlns:a="http://schemas.openxmlformats.org/drawingml/2006/main" noChangeAspect="1"/>
+            </wp:cNvGraphicFramePr>
+            <a:graphic xmlns:a="http://schemas.openxmlformats.org/drawingml/2006/main">
+              <a:graphicData uri="http://schemas.openxmlformats.org/drawingml/2006/picture">
+                <pic:pic xmlns:pic="http://schemas.openxmlformats.org/drawingml/2006/picture">
+                  <pic:nvPicPr>
+                    <pic:cNvPr id="836496476" name=""/>
+                    <pic:cNvPicPr/>
+                  </pic:nvPicPr>
+                  <pic:blipFill>
+                    <a:blip r:embed="rId5"/>
+                    <a:stretch>
+                      <a:fillRect/>
+                    </a:stretch>
+                  </pic:blipFill>
+                  <pic:spPr>
+                    <a:xfrm>
+                      <a:off x="0" y="0"/>
+                      <a:ext cx="3134162" cy="371527"/>
+                    </a:xfrm>
+                    <a:prstGeom prst="rect">
+                      <a:avLst/>
+                    </a:prstGeom>
+                  </pic:spPr>
+                </pic:pic>
+              </a:graphicData>
+            </a:graphic>
+          </wp:inline>
+        </w:drawing>
       </w:r>
     </w:p>
     <w:p>
@@ -531,7 +721,25 @@
           <w:szCs w:val="24"/>
           <w:lang w:val="en-CA"/>
         </w:rPr>
-        <w:t xml:space="preserve">Divide the population into a large number of clusters </w:t>
+        <w:t xml:space="preserve">Divide the population into a large number of </w:t>
+      </w:r>
+      <w:proofErr w:type="gramStart"/>
+      <w:r>
+        <w:rPr>
+          <w:sz w:val="24"/>
+          <w:szCs w:val="24"/>
+          <w:lang w:val="en-CA"/>
+        </w:rPr>
+        <w:t>clusters</w:t>
+      </w:r>
+      <w:proofErr w:type="gramEnd"/>
+      <w:r>
+        <w:rPr>
+          <w:sz w:val="24"/>
+          <w:szCs w:val="24"/>
+          <w:lang w:val="en-CA"/>
+        </w:rPr>
+        <w:t xml:space="preserve"> </w:t>
       </w:r>
     </w:p>
     <w:p>
@@ -556,8 +764,18 @@
           <w:szCs w:val="24"/>
           <w:lang w:val="en-CA"/>
         </w:rPr>
-        <w:t>Select a simple random sample of the clusters</w:t>
-      </w:r>
+        <w:t xml:space="preserve">Select a simple random sample of the </w:t>
+      </w:r>
+      <w:proofErr w:type="gramStart"/>
+      <w:r>
+        <w:rPr>
+          <w:sz w:val="24"/>
+          <w:szCs w:val="24"/>
+          <w:lang w:val="en-CA"/>
+        </w:rPr>
+        <w:t>clusters</w:t>
+      </w:r>
+      <w:proofErr w:type="gramEnd"/>
     </w:p>
     <w:p>
       <w:pPr>
@@ -581,8 +799,18 @@
           <w:szCs w:val="24"/>
           <w:lang w:val="en-CA"/>
         </w:rPr>
-        <w:t>Use the subjects in those clusters as the sample</w:t>
-      </w:r>
+        <w:t xml:space="preserve">Use the subjects in those clusters as the </w:t>
+      </w:r>
+      <w:proofErr w:type="gramStart"/>
+      <w:r>
+        <w:rPr>
+          <w:sz w:val="24"/>
+          <w:szCs w:val="24"/>
+          <w:lang w:val="en-CA"/>
+        </w:rPr>
+        <w:t>sample</w:t>
+      </w:r>
+      <w:proofErr w:type="gramEnd"/>
     </w:p>
     <w:p>
       <w:pPr>
@@ -630,7 +858,25 @@
           <w:szCs w:val="24"/>
           <w:lang w:val="en-CA"/>
         </w:rPr>
-        <w:t xml:space="preserve">A stratified random sample divides the population into separate groups, called strata </w:t>
+        <w:t xml:space="preserve">A stratified random sample divides the population into separate groups, called </w:t>
+      </w:r>
+      <w:proofErr w:type="gramStart"/>
+      <w:r>
+        <w:rPr>
+          <w:sz w:val="24"/>
+          <w:szCs w:val="24"/>
+          <w:lang w:val="en-CA"/>
+        </w:rPr>
+        <w:t>strata</w:t>
+      </w:r>
+      <w:proofErr w:type="gramEnd"/>
+      <w:r>
+        <w:rPr>
+          <w:sz w:val="24"/>
+          <w:szCs w:val="24"/>
+          <w:lang w:val="en-CA"/>
+        </w:rPr>
+        <w:t xml:space="preserve"> </w:t>
       </w:r>
     </w:p>
     <w:p>
@@ -655,8 +901,18 @@
           <w:szCs w:val="24"/>
           <w:lang w:val="en-CA"/>
         </w:rPr>
-        <w:t>Selects a simple random sample from each stratum</w:t>
-      </w:r>
+        <w:t xml:space="preserve">Selects a simple random sample from each </w:t>
+      </w:r>
+      <w:proofErr w:type="gramStart"/>
+      <w:r>
+        <w:rPr>
+          <w:sz w:val="24"/>
+          <w:szCs w:val="24"/>
+          <w:lang w:val="en-CA"/>
+        </w:rPr>
+        <w:t>stratum</w:t>
+      </w:r>
+      <w:proofErr w:type="gramEnd"/>
     </w:p>
     <w:p>
       <w:pPr>
@@ -688,88 +944,230 @@
           <w:tab w:val="left" w:pos="3165"/>
         </w:tabs>
         <w:rPr>
-          <w:lang w:val="en-CA"/>
-        </w:rPr>
-      </w:pPr>
-      <w:r>
-        <w:rPr>
-          <w:lang w:val="en-CA"/>
-        </w:rPr>
-        <w:t>Sampling bias happens when the probability of being selected is non-uniform, resulting in a biased sample that makes the statistic erroneous</w:t>
-      </w:r>
-    </w:p>
-    <w:p>
-      <w:pPr>
-        <w:tabs>
-          <w:tab w:val="left" w:pos="3165"/>
-        </w:tabs>
-        <w:rPr>
-          <w:lang w:val="en-CA"/>
-        </w:rPr>
-      </w:pPr>
-      <w:r>
-        <w:rPr>
-          <w:lang w:val="en-CA"/>
-        </w:rPr>
-        <w:t>This includes lying (response bias) or abstaining (non-response bias)</w:t>
-      </w:r>
-    </w:p>
-    <w:p>
-      <w:pPr>
-        <w:tabs>
-          <w:tab w:val="left" w:pos="3165"/>
-        </w:tabs>
+          <w:sz w:val="24"/>
+          <w:szCs w:val="24"/>
+          <w:lang w:val="en-CA"/>
+        </w:rPr>
+      </w:pPr>
+      <w:r>
+        <w:rPr>
+          <w:sz w:val="24"/>
+          <w:szCs w:val="24"/>
+          <w:lang w:val="en-CA"/>
+        </w:rPr>
+        <w:t xml:space="preserve">Sampling bias happens when the probability of being selected is non-uniform, resulting in a biased sample that makes the statistic </w:t>
+      </w:r>
+      <w:proofErr w:type="gramStart"/>
+      <w:r>
+        <w:rPr>
+          <w:sz w:val="24"/>
+          <w:szCs w:val="24"/>
+          <w:lang w:val="en-CA"/>
+        </w:rPr>
+        <w:t>erroneous</w:t>
+      </w:r>
+      <w:proofErr w:type="gramEnd"/>
+    </w:p>
+    <w:p>
+      <w:pPr>
+        <w:tabs>
+          <w:tab w:val="left" w:pos="3165"/>
+        </w:tabs>
+        <w:rPr>
+          <w:sz w:val="24"/>
+          <w:szCs w:val="24"/>
+          <w:lang w:val="en-CA"/>
+        </w:rPr>
+      </w:pPr>
+      <w:r>
+        <w:rPr>
+          <w:sz w:val="24"/>
+          <w:szCs w:val="24"/>
+          <w:lang w:val="en-CA"/>
+        </w:rPr>
+        <w:lastRenderedPageBreak/>
+        <w:t>This includes lying (response bias) or abstaining (non-response bias</w:t>
+      </w:r>
+      <w:r>
+        <w:rPr>
+          <w:sz w:val="24"/>
+          <w:szCs w:val="24"/>
+          <w:lang w:val="en-CA"/>
+        </w:rPr>
+        <w:t xml:space="preserve"> – missing data</w:t>
+      </w:r>
+      <w:r>
+        <w:rPr>
+          <w:sz w:val="24"/>
+          <w:szCs w:val="24"/>
+          <w:lang w:val="en-CA"/>
+        </w:rPr>
+        <w:t>)</w:t>
+      </w:r>
+    </w:p>
+    <w:p>
+      <w:pPr>
+        <w:tabs>
+          <w:tab w:val="left" w:pos="3165"/>
+        </w:tabs>
+        <w:rPr>
+          <w:sz w:val="24"/>
+          <w:szCs w:val="24"/>
+          <w:lang w:val="en-CA"/>
+        </w:rPr>
+      </w:pPr>
+      <w:r>
+        <w:rPr>
+          <w:sz w:val="24"/>
+          <w:szCs w:val="24"/>
+          <w:lang w:val="en-CA"/>
+        </w:rPr>
+        <w:t xml:space="preserve">Examples of poor sampling are volunteering and convenience sampling, which are </w:t>
+      </w:r>
+      <w:r>
         <w:rPr>
           <w:b/>
           <w:bCs/>
-          <w:lang w:val="en-CA"/>
-        </w:rPr>
-      </w:pPr>
-      <w:r>
-        <w:rPr>
-          <w:lang w:val="en-CA"/>
-        </w:rPr>
-        <w:t xml:space="preserve">Examples of poor sampling are volunteering and convenience sampling, which are </w:t>
-      </w:r>
+          <w:sz w:val="24"/>
+          <w:szCs w:val="24"/>
+          <w:lang w:val="en-CA"/>
+        </w:rPr>
+        <w:t xml:space="preserve">non-random </w:t>
+      </w:r>
+      <w:r>
+        <w:rPr>
+          <w:sz w:val="24"/>
+          <w:szCs w:val="24"/>
+          <w:lang w:val="en-CA"/>
+        </w:rPr>
+        <w:t>(there is a certain type of people targeted and looked for)</w:t>
+      </w:r>
+    </w:p>
+    <w:p>
+      <w:pPr>
+        <w:tabs>
+          <w:tab w:val="left" w:pos="3165"/>
+        </w:tabs>
+        <w:rPr>
+          <w:sz w:val="24"/>
+          <w:szCs w:val="24"/>
+          <w:lang w:val="en-CA"/>
+        </w:rPr>
+      </w:pPr>
       <w:r>
         <w:rPr>
           <w:b/>
           <w:bCs/>
-          <w:lang w:val="en-CA"/>
-        </w:rPr>
-        <w:t xml:space="preserve">non-random </w:t>
-      </w:r>
-    </w:p>
-    <w:p>
-      <w:pPr>
-        <w:tabs>
-          <w:tab w:val="left" w:pos="3165"/>
-        </w:tabs>
-        <w:rPr>
-          <w:b/>
-          <w:bCs/>
-          <w:lang w:val="en-CA"/>
-        </w:rPr>
-      </w:pPr>
-    </w:p>
-    <w:p>
-      <w:pPr>
-        <w:tabs>
-          <w:tab w:val="left" w:pos="3165"/>
-        </w:tabs>
-        <w:rPr>
-          <w:sz w:val="24"/>
-          <w:szCs w:val="24"/>
-          <w:lang w:val="en-CA"/>
-        </w:rPr>
-      </w:pPr>
-      <w:r>
-        <w:rPr>
-          <w:sz w:val="24"/>
-          <w:szCs w:val="24"/>
-          <w:lang w:val="en-CA"/>
-        </w:rPr>
-        <w:lastRenderedPageBreak/>
+          <w:sz w:val="24"/>
+          <w:szCs w:val="24"/>
+          <w:lang w:val="en-CA"/>
+        </w:rPr>
+        <w:drawing>
+          <wp:anchor distT="0" distB="0" distL="114300" distR="114300" simplePos="0" relativeHeight="251658240" behindDoc="0" locked="0" layoutInCell="1" allowOverlap="1" wp14:anchorId="031EDAFA" wp14:editId="226F06DA">
+            <wp:simplePos x="0" y="0"/>
+            <wp:positionH relativeFrom="margin">
+              <wp:align>center</wp:align>
+            </wp:positionH>
+            <wp:positionV relativeFrom="paragraph">
+              <wp:posOffset>342900</wp:posOffset>
+            </wp:positionV>
+            <wp:extent cx="5439534" cy="1857634"/>
+            <wp:effectExtent l="0" t="0" r="8890" b="9525"/>
+            <wp:wrapTopAndBottom/>
+            <wp:docPr id="117046594" name="Picture 1" descr="Diagram&#10;&#10;Description automatically generated"/>
+            <wp:cNvGraphicFramePr>
+              <a:graphicFrameLocks xmlns:a="http://schemas.openxmlformats.org/drawingml/2006/main" noChangeAspect="1"/>
+            </wp:cNvGraphicFramePr>
+            <a:graphic xmlns:a="http://schemas.openxmlformats.org/drawingml/2006/main">
+              <a:graphicData uri="http://schemas.openxmlformats.org/drawingml/2006/picture">
+                <pic:pic xmlns:pic="http://schemas.openxmlformats.org/drawingml/2006/picture">
+                  <pic:nvPicPr>
+                    <pic:cNvPr id="117046594" name="Picture 1" descr="Diagram&#10;&#10;Description automatically generated"/>
+                    <pic:cNvPicPr/>
+                  </pic:nvPicPr>
+                  <pic:blipFill>
+                    <a:blip r:embed="rId6">
+                      <a:extLst>
+                        <a:ext uri="{28A0092B-C50C-407E-A947-70E740481C1C}">
+                          <a14:useLocalDpi xmlns:a14="http://schemas.microsoft.com/office/drawing/2010/main" val="0"/>
+                        </a:ext>
+                      </a:extLst>
+                    </a:blip>
+                    <a:stretch>
+                      <a:fillRect/>
+                    </a:stretch>
+                  </pic:blipFill>
+                  <pic:spPr>
+                    <a:xfrm>
+                      <a:off x="0" y="0"/>
+                      <a:ext cx="5439534" cy="1857634"/>
+                    </a:xfrm>
+                    <a:prstGeom prst="rect">
+                      <a:avLst/>
+                    </a:prstGeom>
+                  </pic:spPr>
+                </pic:pic>
+              </a:graphicData>
+            </a:graphic>
+          </wp:anchor>
+        </w:drawing>
+      </w:r>
+      <w:r>
+        <w:rPr>
+          <w:sz w:val="24"/>
+          <w:szCs w:val="24"/>
+          <w:lang w:val="en-CA"/>
+        </w:rPr>
+        <w:t>This doesn’t mean they are not used (</w:t>
+      </w:r>
+      <w:proofErr w:type="gramStart"/>
+      <w:r>
+        <w:rPr>
+          <w:sz w:val="24"/>
+          <w:szCs w:val="24"/>
+          <w:lang w:val="en-CA"/>
+        </w:rPr>
+        <w:t>e.g.</w:t>
+      </w:r>
+      <w:proofErr w:type="gramEnd"/>
+      <w:r>
+        <w:rPr>
+          <w:sz w:val="24"/>
+          <w:szCs w:val="24"/>
+          <w:lang w:val="en-CA"/>
+        </w:rPr>
+        <w:t xml:space="preserve"> medical studies)</w:t>
+      </w:r>
+    </w:p>
+    <w:p>
+      <w:pPr>
+        <w:tabs>
+          <w:tab w:val="left" w:pos="3165"/>
+        </w:tabs>
+        <w:rPr>
+          <w:sz w:val="24"/>
+          <w:szCs w:val="24"/>
+          <w:lang w:val="en-CA"/>
+        </w:rPr>
+      </w:pPr>
+    </w:p>
+    <w:p>
+      <w:pPr>
+        <w:tabs>
+          <w:tab w:val="left" w:pos="3165"/>
+        </w:tabs>
+        <w:rPr>
+          <w:sz w:val="24"/>
+          <w:szCs w:val="24"/>
+          <w:lang w:val="en-CA"/>
+        </w:rPr>
+      </w:pPr>
+      <w:r>
+        <w:rPr>
+          <w:sz w:val="24"/>
+          <w:szCs w:val="24"/>
+          <w:lang w:val="en-CA"/>
+        </w:rPr>
         <w:t>Data can be gathered in two different ways:</w:t>
       </w:r>
     </w:p>
@@ -810,8 +1208,21 @@
           <w:szCs w:val="24"/>
           <w:lang w:val="en-CA"/>
         </w:rPr>
-        <w:t>– conducting experiments</w:t>
-      </w:r>
+        <w:t xml:space="preserve">– conducting </w:t>
+      </w:r>
+      <w:proofErr w:type="gramStart"/>
+      <w:r>
+        <w:rPr>
+          <w:rFonts w:cstheme="minorHAnsi"/>
+          <w:b/>
+          <w:bCs/>
+          <w:sz w:val="24"/>
+          <w:szCs w:val="24"/>
+          <w:lang w:val="en-CA"/>
+        </w:rPr>
+        <w:t>experiments</w:t>
+      </w:r>
+      <w:proofErr w:type="gramEnd"/>
     </w:p>
     <w:p>
       <w:pPr>
@@ -835,8 +1246,20 @@
           <w:shd w:val="clear" w:color="auto" w:fill="FFFFFF"/>
           <w:lang w:val="en-CA"/>
         </w:rPr>
-        <w:t>Experimental studies are ones where researchers introduce an intervention and study the effects</w:t>
-      </w:r>
+        <w:t xml:space="preserve">Experimental studies are ones where researchers introduce an intervention and study the </w:t>
+      </w:r>
+      <w:proofErr w:type="gramStart"/>
+      <w:r>
+        <w:rPr>
+          <w:rFonts w:cstheme="minorHAnsi"/>
+          <w:sz w:val="24"/>
+          <w:szCs w:val="24"/>
+          <w:shd w:val="clear" w:color="auto" w:fill="FFFFFF"/>
+          <w:lang w:val="en-CA"/>
+        </w:rPr>
+        <w:t>effects</w:t>
+      </w:r>
+      <w:proofErr w:type="gramEnd"/>
     </w:p>
     <w:p>
       <w:pPr>
@@ -969,7 +1392,7 @@
           <w:shd w:val="clear" w:color="auto" w:fill="FFFFFF"/>
           <w:lang w:val="en-CA"/>
         </w:rPr>
-        <w:t xml:space="preserve">Observational studies are ones where researchers observe the effect of a risk factor, diagnostic test, </w:t>
+        <w:t>Observational studies are ones where researchers observe the effect of a risk factor, diagnostic test, treatment, or other intervention without trying to change who is or isn’t exposed to it</w:t>
       </w:r>
       <w:r>
         <w:rPr>
@@ -979,8 +1402,9 @@
           <w:shd w:val="clear" w:color="auto" w:fill="FFFFFF"/>
           <w:lang w:val="en-CA"/>
         </w:rPr>
-        <w:t>treatment,</w:t>
-      </w:r>
+        <w:t xml:space="preserve"> (</w:t>
+      </w:r>
+      <w:proofErr w:type="gramStart"/>
       <w:r>
         <w:rPr>
           <w:rFonts w:cstheme="minorHAnsi"/>
@@ -989,21 +1413,284 @@
           <w:shd w:val="clear" w:color="auto" w:fill="FFFFFF"/>
           <w:lang w:val="en-CA"/>
         </w:rPr>
-        <w:t xml:space="preserve"> or other intervention without trying to change who is or isn’t exposed to it</w:t>
-      </w:r>
-    </w:p>
-    <w:p>
-      <w:pPr>
-        <w:tabs>
-          <w:tab w:val="left" w:pos="3165"/>
-        </w:tabs>
-        <w:rPr>
-          <w:rFonts w:cstheme="minorHAnsi"/>
-          <w:sz w:val="24"/>
-          <w:szCs w:val="24"/>
-          <w:lang w:val="en-CA"/>
-        </w:rPr>
-      </w:pPr>
+        <w:t>i.e.</w:t>
+      </w:r>
+      <w:proofErr w:type="gramEnd"/>
+      <w:r>
+        <w:rPr>
+          <w:rFonts w:cstheme="minorHAnsi"/>
+          <w:sz w:val="24"/>
+          <w:szCs w:val="24"/>
+          <w:shd w:val="clear" w:color="auto" w:fill="FFFFFF"/>
+          <w:lang w:val="en-CA"/>
+        </w:rPr>
+        <w:t xml:space="preserve"> without anything being done to the subjects)</w:t>
+      </w:r>
+    </w:p>
+    <w:p>
+      <w:pPr>
+        <w:pStyle w:val="ListParagraph"/>
+        <w:tabs>
+          <w:tab w:val="left" w:pos="3165"/>
+        </w:tabs>
+        <w:rPr>
+          <w:rFonts w:cstheme="minorHAnsi"/>
+          <w:sz w:val="24"/>
+          <w:szCs w:val="24"/>
+          <w:shd w:val="clear" w:color="auto" w:fill="FFFFFF"/>
+          <w:lang w:val="en-CA"/>
+        </w:rPr>
+      </w:pPr>
+      <w:r>
+        <w:rPr>
+          <w:rFonts w:cstheme="minorHAnsi"/>
+          <w:sz w:val="24"/>
+          <w:szCs w:val="24"/>
+          <w:lang w:val="en-CA"/>
+        </w:rPr>
+        <w:drawing>
+          <wp:anchor distT="0" distB="0" distL="114300" distR="114300" simplePos="0" relativeHeight="251659264" behindDoc="0" locked="0" layoutInCell="1" allowOverlap="1" wp14:anchorId="6B2C62DB" wp14:editId="28060990">
+            <wp:simplePos x="0" y="0"/>
+            <wp:positionH relativeFrom="margin">
+              <wp:align>center</wp:align>
+            </wp:positionH>
+            <wp:positionV relativeFrom="paragraph">
+              <wp:posOffset>314325</wp:posOffset>
+            </wp:positionV>
+            <wp:extent cx="5430008" cy="1000265"/>
+            <wp:effectExtent l="0" t="0" r="0" b="9525"/>
+            <wp:wrapTopAndBottom/>
+            <wp:docPr id="1272497159" name="Picture 1" descr="Text&#10;&#10;Description automatically generated"/>
+            <wp:cNvGraphicFramePr>
+              <a:graphicFrameLocks xmlns:a="http://schemas.openxmlformats.org/drawingml/2006/main" noChangeAspect="1"/>
+            </wp:cNvGraphicFramePr>
+            <a:graphic xmlns:a="http://schemas.openxmlformats.org/drawingml/2006/main">
+              <a:graphicData uri="http://schemas.openxmlformats.org/drawingml/2006/picture">
+                <pic:pic xmlns:pic="http://schemas.openxmlformats.org/drawingml/2006/picture">
+                  <pic:nvPicPr>
+                    <pic:cNvPr id="1272497159" name="Picture 1" descr="Text&#10;&#10;Description automatically generated"/>
+                    <pic:cNvPicPr/>
+                  </pic:nvPicPr>
+                  <pic:blipFill>
+                    <a:blip r:embed="rId7">
+                      <a:extLst>
+                        <a:ext uri="{28A0092B-C50C-407E-A947-70E740481C1C}">
+                          <a14:useLocalDpi xmlns:a14="http://schemas.microsoft.com/office/drawing/2010/main" val="0"/>
+                        </a:ext>
+                      </a:extLst>
+                    </a:blip>
+                    <a:stretch>
+                      <a:fillRect/>
+                    </a:stretch>
+                  </pic:blipFill>
+                  <pic:spPr>
+                    <a:xfrm>
+                      <a:off x="0" y="0"/>
+                      <a:ext cx="5430008" cy="1000265"/>
+                    </a:xfrm>
+                    <a:prstGeom prst="rect">
+                      <a:avLst/>
+                    </a:prstGeom>
+                  </pic:spPr>
+                </pic:pic>
+              </a:graphicData>
+            </a:graphic>
+          </wp:anchor>
+        </w:drawing>
+      </w:r>
+      <w:r>
+        <w:rPr>
+          <w:rFonts w:cstheme="minorHAnsi"/>
+          <w:sz w:val="24"/>
+          <w:szCs w:val="24"/>
+          <w:shd w:val="clear" w:color="auto" w:fill="FFFFFF"/>
+          <w:lang w:val="en-CA"/>
+        </w:rPr>
+        <w:t xml:space="preserve">There kind of studies are sensitive to lurking </w:t>
+      </w:r>
+      <w:proofErr w:type="gramStart"/>
+      <w:r>
+        <w:rPr>
+          <w:rFonts w:cstheme="minorHAnsi"/>
+          <w:sz w:val="24"/>
+          <w:szCs w:val="24"/>
+          <w:shd w:val="clear" w:color="auto" w:fill="FFFFFF"/>
+          <w:lang w:val="en-CA"/>
+        </w:rPr>
+        <w:t>variables</w:t>
+      </w:r>
+      <w:proofErr w:type="gramEnd"/>
+    </w:p>
+    <w:p>
+      <w:pPr>
+        <w:pStyle w:val="ListParagraph"/>
+        <w:tabs>
+          <w:tab w:val="left" w:pos="3165"/>
+        </w:tabs>
+        <w:rPr>
+          <w:rFonts w:cstheme="minorHAnsi"/>
+          <w:sz w:val="24"/>
+          <w:szCs w:val="24"/>
+          <w:lang w:val="en-CA"/>
+        </w:rPr>
+      </w:pPr>
+      <w:r>
+        <w:rPr>
+          <w:rFonts w:cstheme="minorHAnsi"/>
+          <w:sz w:val="24"/>
+          <w:szCs w:val="24"/>
+          <w:lang w:val="en-CA"/>
+        </w:rPr>
+        <w:drawing>
+          <wp:anchor distT="0" distB="0" distL="114300" distR="114300" simplePos="0" relativeHeight="251660288" behindDoc="0" locked="0" layoutInCell="1" allowOverlap="1" wp14:anchorId="124DDA34" wp14:editId="6FD2D9F3">
+            <wp:simplePos x="0" y="0"/>
+            <wp:positionH relativeFrom="margin">
+              <wp:align>left</wp:align>
+            </wp:positionH>
+            <wp:positionV relativeFrom="paragraph">
+              <wp:posOffset>1136015</wp:posOffset>
+            </wp:positionV>
+            <wp:extent cx="2619375" cy="1590675"/>
+            <wp:effectExtent l="0" t="0" r="9525" b="9525"/>
+            <wp:wrapSquare wrapText="bothSides"/>
+            <wp:docPr id="1744587563" name="Picture 1" descr="Text&#10;&#10;Description automatically generated"/>
+            <wp:cNvGraphicFramePr>
+              <a:graphicFrameLocks xmlns:a="http://schemas.openxmlformats.org/drawingml/2006/main" noChangeAspect="1"/>
+            </wp:cNvGraphicFramePr>
+            <a:graphic xmlns:a="http://schemas.openxmlformats.org/drawingml/2006/main">
+              <a:graphicData uri="http://schemas.openxmlformats.org/drawingml/2006/picture">
+                <pic:pic xmlns:pic="http://schemas.openxmlformats.org/drawingml/2006/picture">
+                  <pic:nvPicPr>
+                    <pic:cNvPr id="1744587563" name="Picture 1" descr="Text&#10;&#10;Description automatically generated"/>
+                    <pic:cNvPicPr/>
+                  </pic:nvPicPr>
+                  <pic:blipFill>
+                    <a:blip r:embed="rId8">
+                      <a:extLst>
+                        <a:ext uri="{28A0092B-C50C-407E-A947-70E740481C1C}">
+                          <a14:useLocalDpi xmlns:a14="http://schemas.microsoft.com/office/drawing/2010/main" val="0"/>
+                        </a:ext>
+                      </a:extLst>
+                    </a:blip>
+                    <a:stretch>
+                      <a:fillRect/>
+                    </a:stretch>
+                  </pic:blipFill>
+                  <pic:spPr>
+                    <a:xfrm>
+                      <a:off x="0" y="0"/>
+                      <a:ext cx="2619375" cy="1590675"/>
+                    </a:xfrm>
+                    <a:prstGeom prst="rect">
+                      <a:avLst/>
+                    </a:prstGeom>
+                  </pic:spPr>
+                </pic:pic>
+              </a:graphicData>
+            </a:graphic>
+          </wp:anchor>
+        </w:drawing>
+      </w:r>
+      <w:r>
+        <w:rPr>
+          <w:rFonts w:cstheme="minorHAnsi"/>
+          <w:sz w:val="24"/>
+          <w:szCs w:val="24"/>
+          <w:lang w:val="en-CA"/>
+        </w:rPr>
+        <w:t xml:space="preserve">This is used in medical </w:t>
+      </w:r>
+      <w:proofErr w:type="gramStart"/>
+      <w:r>
+        <w:rPr>
+          <w:rFonts w:cstheme="minorHAnsi"/>
+          <w:sz w:val="24"/>
+          <w:szCs w:val="24"/>
+          <w:lang w:val="en-CA"/>
+        </w:rPr>
+        <w:t>studies, when</w:t>
+      </w:r>
+      <w:proofErr w:type="gramEnd"/>
+      <w:r>
+        <w:rPr>
+          <w:rFonts w:cstheme="minorHAnsi"/>
+          <w:sz w:val="24"/>
+          <w:szCs w:val="24"/>
+          <w:lang w:val="en-CA"/>
+        </w:rPr>
+        <w:t xml:space="preserve"> it wouldn’t be ethical to perform an experiment. </w:t>
+      </w:r>
+      <w:r>
+        <w:rPr>
+          <w:rFonts w:cstheme="minorHAnsi"/>
+          <w:sz w:val="24"/>
+          <w:szCs w:val="24"/>
+          <w:lang w:val="en-CA"/>
+        </w:rPr>
+        <w:t xml:space="preserve">We can’t randomly assign subjects into a smoking group and a </w:t>
+      </w:r>
+      <w:r>
+        <w:rPr>
+          <w:rFonts w:cstheme="minorHAnsi"/>
+          <w:sz w:val="24"/>
+          <w:szCs w:val="24"/>
+          <w:lang w:val="en-CA"/>
+        </w:rPr>
+        <w:t>non-smoking</w:t>
+      </w:r>
+      <w:r>
+        <w:rPr>
+          <w:rFonts w:cstheme="minorHAnsi"/>
+          <w:sz w:val="24"/>
+          <w:szCs w:val="24"/>
+          <w:lang w:val="en-CA"/>
+        </w:rPr>
+        <w:t xml:space="preserve"> group—this would involve asking some subjects to start </w:t>
+      </w:r>
+      <w:proofErr w:type="gramStart"/>
+      <w:r>
+        <w:rPr>
+          <w:rFonts w:cstheme="minorHAnsi"/>
+          <w:sz w:val="24"/>
+          <w:szCs w:val="24"/>
+          <w:lang w:val="en-CA"/>
+        </w:rPr>
+        <w:t>smoking</w:t>
+      </w:r>
+      <w:proofErr w:type="gramEnd"/>
+    </w:p>
+    <w:p>
+      <w:pPr>
+        <w:pStyle w:val="ListParagraph"/>
+        <w:tabs>
+          <w:tab w:val="left" w:pos="3165"/>
+        </w:tabs>
+        <w:rPr>
+          <w:rFonts w:cstheme="minorHAnsi"/>
+          <w:sz w:val="24"/>
+          <w:szCs w:val="24"/>
+          <w:shd w:val="clear" w:color="auto" w:fill="FFFFFF"/>
+          <w:lang w:val="en-CA"/>
+        </w:rPr>
+      </w:pPr>
+      <w:r>
+        <w:rPr>
+          <w:sz w:val="24"/>
+          <w:szCs w:val="24"/>
+          <w:lang w:val="en-CA"/>
+        </w:rPr>
+        <w:t xml:space="preserve">In a case-control study, the number of cases and the number of controls is fixed. The random part is observing the outcome for the explanatory </w:t>
+      </w:r>
+      <w:proofErr w:type="gramStart"/>
+      <w:r>
+        <w:rPr>
+          <w:sz w:val="24"/>
+          <w:szCs w:val="24"/>
+          <w:lang w:val="en-CA"/>
+        </w:rPr>
+        <w:t>variable</w:t>
+      </w:r>
+      <w:proofErr w:type="gramEnd"/>
     </w:p>
     <w:sectPr>
       <w:pgSz w:w="11906" w:h="16838"/>
